--- a/Core_Java.docx
+++ b/Core_Java.docx
@@ -138,6 +138,18 @@
       </w:r>
       <w:bookmarkEnd w:id="0"/>
     </w:p>
+    <w:p>
+      <w:pPr>
+        <w:pStyle w:val="Heading2"/>
+        <w:pBdr>
+          <w:bottom w:val="single" w:sz="6" w:space="1" w:color="auto"/>
+        </w:pBdr>
+      </w:pPr>
+      <w:r>
+        <w:t>COLLECTIONS</w:t>
+      </w:r>
+    </w:p>
+    <w:p/>
     <w:p/>
     <w:sectPr>
       <w:pgSz w:w="12240" w:h="15840"/>
@@ -576,7 +588,6 @@
     <w:next w:val="Normal"/>
     <w:link w:val="Heading2Char"/>
     <w:uiPriority w:val="9"/>
-    <w:semiHidden/>
     <w:unhideWhenUsed/>
     <w:qFormat/>
     <w:rsid w:val="003D0898"/>
@@ -817,7 +828,6 @@
     <w:basedOn w:val="DefaultParagraphFont"/>
     <w:link w:val="Heading2"/>
     <w:uiPriority w:val="9"/>
-    <w:semiHidden/>
     <w:rsid w:val="003D0898"/>
     <w:rPr>
       <w:rFonts w:asciiTheme="majorHAnsi" w:eastAsiaTheme="majorEastAsia" w:hAnsiTheme="majorHAnsi" w:cstheme="majorBidi"/>
